--- a/README.md.docx
+++ b/README.md.docx
@@ -193,7 +193,19 @@
         <w:rPr>
           <w:rFonts w:ascii="Courier New" w:hAnsi="Courier New" w:cs="Courier New"/>
         </w:rPr>
-        <w:t xml:space="preserve">#Year Vs State </w:t>
+        <w:t>#</w:t>
+      </w:r>
+      <w:r>
+        <w:rPr>
+          <w:rFonts w:ascii="Courier New" w:hAnsi="Courier New" w:cs="Courier New"/>
+        </w:rPr>
+        <w:t xml:space="preserve"> </w:t>
+      </w:r>
+      <w:r>
+        <w:rPr>
+          <w:rFonts w:ascii="Courier New" w:hAnsi="Courier New" w:cs="Courier New"/>
+        </w:rPr>
+        <w:t xml:space="preserve">Year Vs State </w:t>
       </w:r>
     </w:p>
     <w:p>

--- a/README.md.docx
+++ b/README.md.docx
@@ -6,14 +6,36 @@
       <w:pPr>
         <w:pStyle w:val="PlainText"/>
         <w:rPr>
-          <w:rFonts w:ascii="Courier New" w:hAnsi="Courier New" w:cs="Courier New"/>
-        </w:rPr>
-      </w:pPr>
-      <w:r>
-        <w:rPr>
-          <w:rFonts w:ascii="Courier New" w:hAnsi="Courier New" w:cs="Courier New"/>
-        </w:rPr>
-        <w:t># Excel-Kickstart-My-Chart</w:t>
+          <w:rFonts w:asciiTheme="minorHAnsi" w:hAnsiTheme="minorHAnsi" w:cstheme="minorHAnsi"/>
+          <w:sz w:val="32"/>
+          <w:szCs w:val="32"/>
+        </w:rPr>
+      </w:pPr>
+      <w:r>
+        <w:rPr>
+          <w:rFonts w:asciiTheme="minorHAnsi" w:hAnsiTheme="minorHAnsi" w:cstheme="minorHAnsi"/>
+          <w:sz w:val="32"/>
+          <w:szCs w:val="32"/>
+        </w:rPr>
+        <w:t>Excel-Kickstart-My-Chart</w:t>
+      </w:r>
+    </w:p>
+    <w:p>
+      <w:pPr>
+        <w:pStyle w:val="PlainText"/>
+        <w:rPr>
+          <w:rFonts w:asciiTheme="minorHAnsi" w:hAnsiTheme="minorHAnsi" w:cstheme="minorHAnsi"/>
+          <w:sz w:val="32"/>
+          <w:szCs w:val="32"/>
+        </w:rPr>
+      </w:pPr>
+      <w:r>
+        <w:rPr>
+          <w:rFonts w:asciiTheme="minorHAnsi" w:hAnsiTheme="minorHAnsi" w:cstheme="minorHAnsi"/>
+          <w:sz w:val="32"/>
+          <w:szCs w:val="32"/>
+        </w:rPr>
+        <w:t>_________________________________________________________</w:t>
       </w:r>
     </w:p>
     <w:p>
@@ -78,34 +100,46 @@
       <w:pPr>
         <w:pStyle w:val="PlainText"/>
         <w:rPr>
-          <w:rFonts w:ascii="Courier New" w:hAnsi="Courier New" w:cs="Courier New"/>
-        </w:rPr>
-      </w:pPr>
-    </w:p>
-    <w:p>
-      <w:pPr>
-        <w:pStyle w:val="PlainText"/>
-        <w:rPr>
-          <w:rFonts w:ascii="Courier New" w:hAnsi="Courier New" w:cs="Courier New"/>
-        </w:rPr>
-      </w:pPr>
-      <w:r>
-        <w:rPr>
-          <w:rFonts w:ascii="Courier New" w:hAnsi="Courier New" w:cs="Courier New"/>
-        </w:rPr>
-        <w:t>#</w:t>
-      </w:r>
-      <w:r>
-        <w:rPr>
-          <w:rFonts w:ascii="Courier New" w:hAnsi="Courier New" w:cs="Courier New"/>
-        </w:rPr>
-        <w:t xml:space="preserve"> </w:t>
-      </w:r>
-      <w:r>
-        <w:rPr>
-          <w:rFonts w:ascii="Courier New" w:hAnsi="Courier New" w:cs="Courier New"/>
+          <w:rFonts w:asciiTheme="minorHAnsi" w:hAnsiTheme="minorHAnsi" w:cstheme="minorHAnsi"/>
+          <w:sz w:val="32"/>
+          <w:szCs w:val="32"/>
+        </w:rPr>
+      </w:pPr>
+    </w:p>
+    <w:p>
+      <w:pPr>
+        <w:pStyle w:val="PlainText"/>
+        <w:rPr>
+          <w:rFonts w:asciiTheme="minorHAnsi" w:hAnsiTheme="minorHAnsi" w:cstheme="minorHAnsi"/>
+          <w:sz w:val="32"/>
+          <w:szCs w:val="32"/>
+        </w:rPr>
+      </w:pPr>
+      <w:r>
+        <w:rPr>
+          <w:rFonts w:asciiTheme="minorHAnsi" w:hAnsiTheme="minorHAnsi" w:cstheme="minorHAnsi"/>
+          <w:sz w:val="32"/>
+          <w:szCs w:val="32"/>
         </w:rPr>
         <w:t>Full Data</w:t>
+      </w:r>
+    </w:p>
+    <w:p>
+      <w:pPr>
+        <w:pStyle w:val="PlainText"/>
+        <w:rPr>
+          <w:rFonts w:asciiTheme="minorHAnsi" w:hAnsiTheme="minorHAnsi" w:cstheme="minorHAnsi"/>
+          <w:sz w:val="32"/>
+          <w:szCs w:val="32"/>
+        </w:rPr>
+      </w:pPr>
+      <w:r>
+        <w:rPr>
+          <w:rFonts w:asciiTheme="minorHAnsi" w:hAnsiTheme="minorHAnsi" w:cstheme="minorHAnsi"/>
+          <w:sz w:val="32"/>
+          <w:szCs w:val="32"/>
+        </w:rPr>
+        <w:t>_________________________________________________________</w:t>
       </w:r>
     </w:p>
     <w:p>
@@ -142,146 +176,6 @@
             <wp:extent cx="5865495" cy="3141345"/>
             <wp:effectExtent l="0" t="0" r="1905" b="1905"/>
             <wp:docPr id="1" name="Picture 1"/>
-            <wp:cNvGraphicFramePr>
-              <a:graphicFrameLocks xmlns:a="http://schemas.openxmlformats.org/drawingml/2006/main" noChangeAspect="1"/>
-            </wp:cNvGraphicFramePr>
-            <a:graphic xmlns:a="http://schemas.openxmlformats.org/drawingml/2006/main">
-              <a:graphicData uri="http://schemas.openxmlformats.org/drawingml/2006/picture">
-                <pic:pic xmlns:pic="http://schemas.openxmlformats.org/drawingml/2006/picture">
-                  <pic:nvPicPr>
-                    <pic:cNvPr id="1" name=""/>
-                    <pic:cNvPicPr/>
-                  </pic:nvPicPr>
-                  <pic:blipFill>
-                    <a:blip r:embed="rId4"/>
-                    <a:stretch>
-                      <a:fillRect/>
-                    </a:stretch>
-                  </pic:blipFill>
-                  <pic:spPr>
-                    <a:xfrm>
-                      <a:off x="0" y="0"/>
-                      <a:ext cx="5865495" cy="3141345"/>
-                    </a:xfrm>
-                    <a:prstGeom prst="rect">
-                      <a:avLst/>
-                    </a:prstGeom>
-                  </pic:spPr>
-                </pic:pic>
-              </a:graphicData>
-            </a:graphic>
-          </wp:inline>
-        </w:drawing>
-      </w:r>
-    </w:p>
-    <w:p>
-      <w:pPr>
-        <w:pStyle w:val="PlainText"/>
-        <w:rPr>
-          <w:rFonts w:ascii="Courier New" w:hAnsi="Courier New" w:cs="Courier New"/>
-        </w:rPr>
-      </w:pPr>
-    </w:p>
-    <w:p>
-      <w:pPr>
-        <w:pStyle w:val="PlainText"/>
-        <w:rPr>
-          <w:rFonts w:ascii="Courier New" w:hAnsi="Courier New" w:cs="Courier New"/>
-        </w:rPr>
-      </w:pPr>
-      <w:r>
-        <w:rPr>
-          <w:rFonts w:ascii="Courier New" w:hAnsi="Courier New" w:cs="Courier New"/>
-        </w:rPr>
-        <w:t>#</w:t>
-      </w:r>
-      <w:r>
-        <w:rPr>
-          <w:rFonts w:ascii="Courier New" w:hAnsi="Courier New" w:cs="Courier New"/>
-        </w:rPr>
-        <w:t xml:space="preserve"> </w:t>
-      </w:r>
-      <w:r>
-        <w:rPr>
-          <w:rFonts w:ascii="Courier New" w:hAnsi="Courier New" w:cs="Courier New"/>
-        </w:rPr>
-        <w:t xml:space="preserve">Year Vs State </w:t>
-      </w:r>
-    </w:p>
-    <w:p>
-      <w:pPr>
-        <w:pStyle w:val="PlainText"/>
-        <w:rPr>
-          <w:rFonts w:asciiTheme="minorHAnsi" w:hAnsiTheme="minorHAnsi"/>
-          <w:sz w:val="22"/>
-          <w:szCs w:val="22"/>
-        </w:rPr>
-      </w:pPr>
-      <w:r>
-        <w:rPr>
-          <w:rFonts w:asciiTheme="minorHAnsi" w:hAnsiTheme="minorHAnsi"/>
-          <w:sz w:val="22"/>
-          <w:szCs w:val="22"/>
-        </w:rPr>
-        <w:t>Creating a graph to look at Year vs State was helpful in creating a visual for overall success or loss throughout the years.</w:t>
-      </w:r>
-      <w:r>
-        <w:rPr>
-          <w:rFonts w:asciiTheme="minorHAnsi" w:hAnsiTheme="minorHAnsi"/>
-          <w:sz w:val="22"/>
-          <w:szCs w:val="22"/>
-        </w:rPr>
-        <w:t xml:space="preserve"> </w:t>
-      </w:r>
-      <w:r>
-        <w:rPr>
-          <w:rFonts w:asciiTheme="minorHAnsi" w:hAnsiTheme="minorHAnsi"/>
-          <w:sz w:val="22"/>
-          <w:szCs w:val="22"/>
-        </w:rPr>
-        <w:t>The most concerning change observed is the huge drop in investments starting around 2016, which may be due to more competition</w:t>
-      </w:r>
-      <w:r>
-        <w:rPr>
-          <w:rFonts w:asciiTheme="minorHAnsi" w:hAnsiTheme="minorHAnsi"/>
-          <w:sz w:val="22"/>
-          <w:szCs w:val="22"/>
-        </w:rPr>
-        <w:t xml:space="preserve"> entering </w:t>
-      </w:r>
-      <w:r>
-        <w:rPr>
-          <w:rFonts w:asciiTheme="minorHAnsi" w:hAnsiTheme="minorHAnsi"/>
-          <w:sz w:val="22"/>
-          <w:szCs w:val="22"/>
-        </w:rPr>
-        <w:t xml:space="preserve">the market. The 2nd most noticeable movement is the rise is failed campaigns starting in 2013, hitting peak </w:t>
-      </w:r>
-      <w:r>
-        <w:rPr>
-          <w:rFonts w:asciiTheme="minorHAnsi" w:hAnsiTheme="minorHAnsi"/>
-          <w:sz w:val="22"/>
-          <w:szCs w:val="22"/>
-        </w:rPr>
-        <w:t>in 2015, which is also the peak for success.</w:t>
-      </w:r>
-    </w:p>
-    <w:p>
-      <w:pPr>
-        <w:pStyle w:val="PlainText"/>
-        <w:rPr>
-          <w:rFonts w:ascii="Courier New" w:hAnsi="Courier New" w:cs="Courier New"/>
-        </w:rPr>
-      </w:pPr>
-      <w:r>
-        <w:rPr>
-          <w:rFonts w:ascii="Courier New" w:hAnsi="Courier New" w:cs="Courier New"/>
-        </w:rPr>
-        <w:drawing>
-          <wp:inline distT="0" distB="0" distL="0" distR="0" wp14:anchorId="22735DC4" wp14:editId="1A6B05C6">
-            <wp:extent cx="6619630" cy="1805940"/>
-            <wp:effectExtent l="0" t="0" r="0" b="3810"/>
-            <wp:docPr id="3" name="Picture 3"/>
             <wp:cNvGraphicFramePr>
               <a:graphicFrameLocks xmlns:a="http://schemas.openxmlformats.org/drawingml/2006/main" noChangeAspect="1"/>
             </wp:cNvGraphicFramePr>
@@ -301,7 +195,7 @@
                   <pic:spPr>
                     <a:xfrm>
                       <a:off x="0" y="0"/>
-                      <a:ext cx="6628910" cy="1808472"/>
+                      <a:ext cx="5865495" cy="3141345"/>
                     </a:xfrm>
                     <a:prstGeom prst="rect">
                       <a:avLst/>
@@ -326,55 +220,123 @@
       <w:pPr>
         <w:pStyle w:val="PlainText"/>
         <w:rPr>
-          <w:rFonts w:ascii="Courier New" w:hAnsi="Courier New" w:cs="Courier New"/>
-        </w:rPr>
-      </w:pPr>
-      <w:r>
-        <w:rPr>
-          <w:rFonts w:ascii="Courier New" w:hAnsi="Courier New" w:cs="Courier New"/>
-        </w:rPr>
-        <w:t>#</w:t>
-      </w:r>
-      <w:r>
-        <w:rPr>
-          <w:rFonts w:ascii="Courier New" w:hAnsi="Courier New" w:cs="Courier New"/>
+          <w:rFonts w:asciiTheme="minorHAnsi" w:hAnsiTheme="minorHAnsi" w:cstheme="minorHAnsi"/>
+          <w:sz w:val="32"/>
+          <w:szCs w:val="32"/>
+        </w:rPr>
+      </w:pPr>
+    </w:p>
+    <w:p>
+      <w:pPr>
+        <w:pStyle w:val="PlainText"/>
+        <w:rPr>
+          <w:rFonts w:asciiTheme="minorHAnsi" w:hAnsiTheme="minorHAnsi" w:cstheme="minorHAnsi"/>
+          <w:sz w:val="32"/>
+          <w:szCs w:val="32"/>
+        </w:rPr>
+      </w:pPr>
+      <w:r>
+        <w:rPr>
+          <w:rFonts w:asciiTheme="minorHAnsi" w:hAnsiTheme="minorHAnsi" w:cstheme="minorHAnsi"/>
+          <w:sz w:val="32"/>
+          <w:szCs w:val="32"/>
+        </w:rPr>
+        <w:t xml:space="preserve">Year Vs State </w:t>
+      </w:r>
+    </w:p>
+    <w:p>
+      <w:pPr>
+        <w:pStyle w:val="PlainText"/>
+        <w:rPr>
+          <w:rFonts w:asciiTheme="minorHAnsi" w:hAnsiTheme="minorHAnsi" w:cstheme="minorHAnsi"/>
+          <w:sz w:val="32"/>
+          <w:szCs w:val="32"/>
+        </w:rPr>
+      </w:pPr>
+      <w:r>
+        <w:rPr>
+          <w:rFonts w:asciiTheme="minorHAnsi" w:hAnsiTheme="minorHAnsi" w:cstheme="minorHAnsi"/>
+          <w:sz w:val="32"/>
+          <w:szCs w:val="32"/>
+        </w:rPr>
+        <w:t>_________________________________________________________</w:t>
+      </w:r>
+    </w:p>
+    <w:p>
+      <w:pPr>
+        <w:pStyle w:val="PlainText"/>
+        <w:rPr>
+          <w:rFonts w:asciiTheme="minorHAnsi" w:hAnsiTheme="minorHAnsi"/>
+          <w:sz w:val="22"/>
+          <w:szCs w:val="22"/>
+        </w:rPr>
+      </w:pPr>
+      <w:r>
+        <w:rPr>
+          <w:rFonts w:asciiTheme="minorHAnsi" w:hAnsiTheme="minorHAnsi"/>
+          <w:sz w:val="22"/>
+          <w:szCs w:val="22"/>
+        </w:rPr>
+        <w:t>Creating a graph to look at Year vs State was helpful in creating a visual for overall success or loss throughout the years.</w:t>
+      </w:r>
+      <w:r>
+        <w:rPr>
+          <w:rFonts w:asciiTheme="minorHAnsi" w:hAnsiTheme="minorHAnsi"/>
+          <w:sz w:val="22"/>
+          <w:szCs w:val="22"/>
         </w:rPr>
         <w:t xml:space="preserve"> </w:t>
       </w:r>
       <w:r>
         <w:rPr>
-          <w:rFonts w:ascii="Courier New" w:hAnsi="Courier New" w:cs="Courier New"/>
-        </w:rPr>
-        <w:t xml:space="preserve">Spotlight VS State </w:t>
-      </w:r>
-    </w:p>
-    <w:p>
-      <w:r>
-        <w:t>The # 1 deciding factor on success for any campaign seems to be dependent on whether they have a spotlight ad</w:t>
-      </w:r>
-      <w:r>
-        <w:t xml:space="preserve">; </w:t>
-      </w:r>
-      <w:r>
-        <w:t>staff pick did not seem to have a noticeable impact.</w:t>
-      </w:r>
-    </w:p>
-    <w:p>
-      <w:pPr>
-        <w:pStyle w:val="PlainText"/>
-        <w:rPr>
-          <w:rFonts w:ascii="Courier New" w:hAnsi="Courier New" w:cs="Courier New"/>
-        </w:rPr>
-      </w:pPr>
-      <w:r>
-        <w:rPr>
-          <w:rFonts w:ascii="Courier New" w:hAnsi="Courier New" w:cs="Courier New"/>
-        </w:rPr>
+          <w:rFonts w:asciiTheme="minorHAnsi" w:hAnsiTheme="minorHAnsi"/>
+          <w:sz w:val="22"/>
+          <w:szCs w:val="22"/>
+        </w:rPr>
+        <w:t>The most concerning change observed is the huge drop in investments starting around 2016, which may be due to more competition</w:t>
+      </w:r>
+      <w:r>
+        <w:rPr>
+          <w:rFonts w:asciiTheme="minorHAnsi" w:hAnsiTheme="minorHAnsi"/>
+          <w:sz w:val="22"/>
+          <w:szCs w:val="22"/>
+        </w:rPr>
+        <w:t xml:space="preserve"> entering </w:t>
+      </w:r>
+      <w:r>
+        <w:rPr>
+          <w:rFonts w:asciiTheme="minorHAnsi" w:hAnsiTheme="minorHAnsi"/>
+          <w:sz w:val="22"/>
+          <w:szCs w:val="22"/>
+        </w:rPr>
+        <w:t xml:space="preserve">the market. The 2nd most noticeable movement is the rise is failed campaigns starting in 2013, hitting peak </w:t>
+      </w:r>
+      <w:r>
+        <w:rPr>
+          <w:rFonts w:asciiTheme="minorHAnsi" w:hAnsiTheme="minorHAnsi"/>
+          <w:sz w:val="22"/>
+          <w:szCs w:val="22"/>
+        </w:rPr>
+        <w:t>in 2015, which is also the peak for success.</w:t>
+      </w:r>
+    </w:p>
+    <w:p>
+      <w:pPr>
+        <w:pStyle w:val="PlainText"/>
+        <w:rPr>
+          <w:rFonts w:ascii="Courier New" w:hAnsi="Courier New" w:cs="Courier New"/>
+        </w:rPr>
+      </w:pPr>
+      <w:r>
+        <w:rPr>
+          <w:rFonts w:ascii="Courier New" w:hAnsi="Courier New" w:cs="Courier New"/>
+        </w:rPr>
+        <w:lastRenderedPageBreak/>
         <w:drawing>
-          <wp:inline distT="0" distB="0" distL="0" distR="0" wp14:anchorId="11C68AC1" wp14:editId="4EB47BB6">
-            <wp:extent cx="6522720" cy="2316176"/>
-            <wp:effectExtent l="0" t="0" r="0" b="8255"/>
-            <wp:docPr id="2" name="Picture 2"/>
+          <wp:inline distT="0" distB="0" distL="0" distR="0" wp14:anchorId="22735DC4" wp14:editId="1A6B05C6">
+            <wp:extent cx="6619630" cy="1805940"/>
+            <wp:effectExtent l="0" t="0" r="0" b="3810"/>
+            <wp:docPr id="3" name="Picture 3"/>
             <wp:cNvGraphicFramePr>
               <a:graphicFrameLocks xmlns:a="http://schemas.openxmlformats.org/drawingml/2006/main" noChangeAspect="1"/>
             </wp:cNvGraphicFramePr>
@@ -394,7 +356,7 @@
                   <pic:spPr>
                     <a:xfrm>
                       <a:off x="0" y="0"/>
-                      <a:ext cx="6586298" cy="2338752"/>
+                      <a:ext cx="6628910" cy="1808472"/>
                     </a:xfrm>
                     <a:prstGeom prst="rect">
                       <a:avLst/>
@@ -419,56 +381,51 @@
       <w:pPr>
         <w:pStyle w:val="PlainText"/>
         <w:rPr>
-          <w:rFonts w:ascii="Courier New" w:hAnsi="Courier New" w:cs="Courier New"/>
-        </w:rPr>
-      </w:pPr>
-      <w:r>
-        <w:rPr>
-          <w:rFonts w:ascii="Courier New" w:hAnsi="Courier New" w:cs="Courier New"/>
-        </w:rPr>
-        <w:t># Category Vs State</w:t>
-      </w:r>
-    </w:p>
-    <w:p>
-      <w:r>
-        <w:t>C</w:t>
-      </w:r>
-      <w:r>
-        <w:t xml:space="preserve">reating a graph measuring each category’s success, failure, and cancels by year, was helpful in determining which category was the most impactful at different moments. </w:t>
-      </w:r>
-      <w:bookmarkStart w:id="0" w:name="_Hlk54709688"/>
-    </w:p>
-    <w:bookmarkEnd w:id="0"/>
-    <w:p>
-      <w:r>
-        <w:t>M</w:t>
-      </w:r>
-      <w:r>
-        <w:t>ost</w:t>
-      </w:r>
-      <w:r>
-        <w:t xml:space="preserve"> n</w:t>
-      </w:r>
-      <w:r>
-        <w:t>oticeable</w:t>
-      </w:r>
-      <w:r>
-        <w:t xml:space="preserve"> - </w:t>
-      </w:r>
-      <w:r>
-        <w:t>T</w:t>
-      </w:r>
-      <w:r>
-        <w:t xml:space="preserve">heater, the most backed category, had a significant drop from 249 in 2016 to 19 campaigns in 2017. Theatre accounts for almost 50% of the success in 2016, 53% in 2015 and 50% in 2014. </w:t>
-      </w:r>
-    </w:p>
-    <w:p>
-      <w:pPr>
-        <w:pStyle w:val="PlainText"/>
-        <w:rPr>
-          <w:rFonts w:ascii="Courier New" w:hAnsi="Courier New" w:cs="Courier New"/>
-        </w:rPr>
-      </w:pPr>
+          <w:rFonts w:asciiTheme="minorHAnsi" w:hAnsiTheme="minorHAnsi" w:cstheme="minorHAnsi"/>
+          <w:sz w:val="32"/>
+          <w:szCs w:val="32"/>
+        </w:rPr>
+      </w:pPr>
+      <w:r>
+        <w:rPr>
+          <w:rFonts w:asciiTheme="minorHAnsi" w:hAnsiTheme="minorHAnsi" w:cstheme="minorHAnsi"/>
+          <w:sz w:val="32"/>
+          <w:szCs w:val="32"/>
+        </w:rPr>
+        <w:t xml:space="preserve">Spotlight VS State </w:t>
+      </w:r>
+    </w:p>
+    <w:p>
+      <w:pPr>
+        <w:pStyle w:val="PlainText"/>
+        <w:rPr>
+          <w:rFonts w:asciiTheme="minorHAnsi" w:hAnsiTheme="minorHAnsi" w:cstheme="minorHAnsi"/>
+          <w:sz w:val="32"/>
+          <w:szCs w:val="32"/>
+        </w:rPr>
+      </w:pPr>
+      <w:r>
+        <w:rPr>
+          <w:rFonts w:asciiTheme="minorHAnsi" w:hAnsiTheme="minorHAnsi" w:cstheme="minorHAnsi"/>
+          <w:sz w:val="32"/>
+          <w:szCs w:val="32"/>
+        </w:rPr>
+        <w:t>_________________________________________________________</w:t>
+      </w:r>
+    </w:p>
+    <w:p>
+      <w:pPr>
+        <w:spacing w:line="240" w:lineRule="auto"/>
+      </w:pPr>
+      <w:r>
+        <w:t>The # 1 deciding factor on success for any campaign seems to be dependent on whether they have a spotlight ad</w:t>
+      </w:r>
+      <w:r>
+        <w:t xml:space="preserve">; </w:t>
+      </w:r>
+      <w:r>
+        <w:t>staff pick did not seem to have a noticeable impact.</w:t>
+      </w:r>
     </w:p>
     <w:p>
       <w:pPr>
@@ -482,10 +439,10 @@
           <w:rFonts w:ascii="Courier New" w:hAnsi="Courier New" w:cs="Courier New"/>
         </w:rPr>
         <w:drawing>
-          <wp:inline distT="0" distB="0" distL="0" distR="0" wp14:anchorId="345C1B0E" wp14:editId="54DA0EF5">
-            <wp:extent cx="6522720" cy="2900870"/>
-            <wp:effectExtent l="0" t="0" r="0" b="0"/>
-            <wp:docPr id="5" name="Picture 5"/>
+          <wp:inline distT="0" distB="0" distL="0" distR="0" wp14:anchorId="11C68AC1" wp14:editId="4EB47BB6">
+            <wp:extent cx="6522720" cy="2316176"/>
+            <wp:effectExtent l="0" t="0" r="0" b="8255"/>
+            <wp:docPr id="2" name="Picture 2"/>
             <wp:cNvGraphicFramePr>
               <a:graphicFrameLocks xmlns:a="http://schemas.openxmlformats.org/drawingml/2006/main" noChangeAspect="1"/>
             </wp:cNvGraphicFramePr>
@@ -505,7 +462,7 @@
                   <pic:spPr>
                     <a:xfrm>
                       <a:off x="0" y="0"/>
-                      <a:ext cx="6551888" cy="2913842"/>
+                      <a:ext cx="6586298" cy="2338752"/>
                     </a:xfrm>
                     <a:prstGeom prst="rect">
                       <a:avLst/>
@@ -525,16 +482,99 @@
           <w:rFonts w:ascii="Courier New" w:hAnsi="Courier New" w:cs="Courier New"/>
         </w:rPr>
       </w:pPr>
+    </w:p>
+    <w:p>
+      <w:pPr>
+        <w:pStyle w:val="PlainText"/>
+        <w:rPr>
+          <w:rFonts w:asciiTheme="minorHAnsi" w:hAnsiTheme="minorHAnsi" w:cstheme="minorHAnsi"/>
+          <w:sz w:val="32"/>
+          <w:szCs w:val="32"/>
+        </w:rPr>
+      </w:pPr>
+      <w:r>
+        <w:rPr>
+          <w:rFonts w:asciiTheme="minorHAnsi" w:hAnsiTheme="minorHAnsi" w:cstheme="minorHAnsi"/>
+          <w:sz w:val="32"/>
+          <w:szCs w:val="32"/>
+        </w:rPr>
+        <w:t>Category Vs State</w:t>
+      </w:r>
+    </w:p>
+    <w:p>
+      <w:pPr>
+        <w:pStyle w:val="PlainText"/>
+        <w:rPr>
+          <w:rFonts w:asciiTheme="minorHAnsi" w:hAnsiTheme="minorHAnsi" w:cstheme="minorHAnsi"/>
+          <w:sz w:val="32"/>
+          <w:szCs w:val="32"/>
+        </w:rPr>
+      </w:pPr>
+      <w:r>
+        <w:rPr>
+          <w:rFonts w:asciiTheme="minorHAnsi" w:hAnsiTheme="minorHAnsi" w:cstheme="minorHAnsi"/>
+          <w:sz w:val="32"/>
+          <w:szCs w:val="32"/>
+        </w:rPr>
+        <w:t>_________________________________________________________</w:t>
+      </w:r>
+    </w:p>
+    <w:p>
+      <w:pPr>
+        <w:spacing w:line="240" w:lineRule="auto"/>
+      </w:pPr>
+      <w:r>
+        <w:t>C</w:t>
+      </w:r>
+      <w:r>
+        <w:t xml:space="preserve">reating a graph measuring each category’s success, failure, and cancels by year, was helpful in determining which category was the most impactful at different moments. </w:t>
+      </w:r>
+      <w:bookmarkStart w:id="0" w:name="_Hlk54709688"/>
+    </w:p>
+    <w:bookmarkEnd w:id="0"/>
+    <w:p>
+      <w:pPr>
+        <w:spacing w:line="240" w:lineRule="auto"/>
+      </w:pPr>
+      <w:r>
+        <w:t>M</w:t>
+      </w:r>
+      <w:r>
+        <w:t>ost</w:t>
+      </w:r>
+      <w:r>
+        <w:t xml:space="preserve"> n</w:t>
+      </w:r>
+      <w:r>
+        <w:t>oticeable</w:t>
+      </w:r>
+      <w:r>
+        <w:t xml:space="preserve"> - </w:t>
+      </w:r>
+      <w:r>
+        <w:t>T</w:t>
+      </w:r>
+      <w:r>
+        <w:t xml:space="preserve">heater, the most backed category, had a significant drop from 249 in 2016 to 19 campaigns in 2017. Theatre accounts for almost 50% of the success in 2016, 53% in 2015 and 50% in 2014. </w:t>
+      </w:r>
+    </w:p>
+    <w:p>
+      <w:pPr>
+        <w:pStyle w:val="PlainText"/>
+        <w:rPr>
+          <w:rFonts w:ascii="Courier New" w:hAnsi="Courier New" w:cs="Courier New"/>
+        </w:rPr>
+      </w:pPr>
       <w:r>
         <w:rPr>
           <w:rFonts w:ascii="Courier New" w:hAnsi="Courier New" w:cs="Courier New"/>
         </w:rPr>
         <w:lastRenderedPageBreak/>
         <w:drawing>
-          <wp:inline distT="0" distB="0" distL="0" distR="0" wp14:anchorId="4D3ABB44" wp14:editId="2EBE1C92">
-            <wp:extent cx="6499860" cy="2119630"/>
-            <wp:effectExtent l="0" t="0" r="0" b="0"/>
-            <wp:docPr id="7" name="Picture 7"/>
+          <wp:inline distT="0" distB="0" distL="0" distR="0" wp14:anchorId="6E555B01" wp14:editId="655AE5DF">
+            <wp:extent cx="6499860" cy="2607945"/>
+            <wp:effectExtent l="0" t="0" r="0" b="1905"/>
+            <wp:docPr id="5" name="Picture 5"/>
             <wp:cNvGraphicFramePr>
               <a:graphicFrameLocks xmlns:a="http://schemas.openxmlformats.org/drawingml/2006/main" noChangeAspect="1"/>
             </wp:cNvGraphicFramePr>
@@ -554,7 +594,7 @@
                   <pic:spPr>
                     <a:xfrm>
                       <a:off x="0" y="0"/>
-                      <a:ext cx="6499860" cy="2119630"/>
+                      <a:ext cx="6518760" cy="2615528"/>
                     </a:xfrm>
                     <a:prstGeom prst="rect">
                       <a:avLst/>
@@ -579,10 +619,10 @@
           <w:rFonts w:ascii="Courier New" w:hAnsi="Courier New" w:cs="Courier New"/>
         </w:rPr>
         <w:drawing>
-          <wp:inline distT="0" distB="0" distL="0" distR="0" wp14:anchorId="2B978D00" wp14:editId="460150D0">
-            <wp:extent cx="6499860" cy="3303905"/>
-            <wp:effectExtent l="0" t="0" r="0" b="0"/>
-            <wp:docPr id="8" name="Picture 8"/>
+          <wp:inline distT="0" distB="0" distL="0" distR="0" wp14:anchorId="4D3ABB44" wp14:editId="7961E779">
+            <wp:extent cx="6516901" cy="2125187"/>
+            <wp:effectExtent l="0" t="0" r="0" b="8890"/>
+            <wp:docPr id="7" name="Picture 7"/>
             <wp:cNvGraphicFramePr>
               <a:graphicFrameLocks xmlns:a="http://schemas.openxmlformats.org/drawingml/2006/main" noChangeAspect="1"/>
             </wp:cNvGraphicFramePr>
@@ -602,7 +642,7 @@
                   <pic:spPr>
                     <a:xfrm>
                       <a:off x="0" y="0"/>
-                      <a:ext cx="6499860" cy="3303905"/>
+                      <a:ext cx="6558692" cy="2138815"/>
                     </a:xfrm>
                     <a:prstGeom prst="rect">
                       <a:avLst/>
@@ -622,49 +662,15 @@
           <w:rFonts w:ascii="Courier New" w:hAnsi="Courier New" w:cs="Courier New"/>
         </w:rPr>
       </w:pPr>
-    </w:p>
-    <w:p>
-      <w:pPr>
-        <w:pStyle w:val="PlainText"/>
-        <w:rPr>
-          <w:rFonts w:ascii="Courier New" w:hAnsi="Courier New" w:cs="Courier New"/>
-        </w:rPr>
-      </w:pPr>
-      <w:r>
-        <w:rPr>
-          <w:rFonts w:ascii="Courier New" w:hAnsi="Courier New" w:cs="Courier New"/>
-        </w:rPr>
-        <w:t>#</w:t>
-      </w:r>
-      <w:r>
-        <w:rPr>
-          <w:rFonts w:ascii="Courier New" w:hAnsi="Courier New" w:cs="Courier New"/>
-        </w:rPr>
-        <w:t xml:space="preserve"> </w:t>
-      </w:r>
-      <w:r>
-        <w:rPr>
-          <w:rFonts w:ascii="Courier New" w:hAnsi="Courier New" w:cs="Courier New"/>
-        </w:rPr>
-        <w:t>Date &amp; State</w:t>
-      </w:r>
-    </w:p>
-    <w:p>
-      <w:pPr>
-        <w:pStyle w:val="PlainText"/>
-        <w:rPr>
-          <w:rFonts w:ascii="Courier New" w:hAnsi="Courier New" w:cs="Courier New"/>
-        </w:rPr>
-      </w:pPr>
       <w:r>
         <w:rPr>
           <w:rFonts w:ascii="Courier New" w:hAnsi="Courier New" w:cs="Courier New"/>
         </w:rPr>
         <w:drawing>
-          <wp:inline distT="0" distB="0" distL="0" distR="0" wp14:anchorId="6CF4AD13" wp14:editId="104BC54B">
-            <wp:extent cx="6499860" cy="2225040"/>
-            <wp:effectExtent l="0" t="0" r="0" b="3810"/>
-            <wp:docPr id="6" name="Picture 6"/>
+          <wp:inline distT="0" distB="0" distL="0" distR="0" wp14:anchorId="2B978D00" wp14:editId="460150D0">
+            <wp:extent cx="6499860" cy="3303905"/>
+            <wp:effectExtent l="0" t="0" r="0" b="0"/>
+            <wp:docPr id="8" name="Picture 8"/>
             <wp:cNvGraphicFramePr>
               <a:graphicFrameLocks xmlns:a="http://schemas.openxmlformats.org/drawingml/2006/main" noChangeAspect="1"/>
             </wp:cNvGraphicFramePr>
@@ -684,7 +690,7 @@
                   <pic:spPr>
                     <a:xfrm>
                       <a:off x="0" y="0"/>
-                      <a:ext cx="6499860" cy="2225040"/>
+                      <a:ext cx="6499860" cy="3303905"/>
                     </a:xfrm>
                     <a:prstGeom prst="rect">
                       <a:avLst/>
@@ -696,42 +702,84 @@
           </wp:inline>
         </w:drawing>
       </w:r>
-      <w:r>
-        <w:rPr>
-          <w:rFonts w:ascii="Courier New" w:hAnsi="Courier New" w:cs="Courier New"/>
-        </w:rPr>
-        <w:t>#</w:t>
-      </w:r>
-      <w:r>
-        <w:rPr>
-          <w:rFonts w:ascii="Courier New" w:hAnsi="Courier New" w:cs="Courier New"/>
-        </w:rPr>
-        <w:t xml:space="preserve"> </w:t>
-      </w:r>
-      <w:r>
-        <w:rPr>
-          <w:rFonts w:ascii="Courier New" w:hAnsi="Courier New" w:cs="Courier New"/>
-        </w:rPr>
-        <w:t xml:space="preserve">Statistical Analysis </w:t>
-      </w:r>
-    </w:p>
-    <w:p>
-      <w:pPr>
-        <w:pStyle w:val="PlainText"/>
-        <w:rPr>
-          <w:rFonts w:ascii="Courier New" w:hAnsi="Courier New" w:cs="Courier New"/>
-        </w:rPr>
-      </w:pPr>
-      <w:r>
-        <w:rPr>
-          <w:rFonts w:ascii="Courier New" w:hAnsi="Courier New" w:cs="Courier New"/>
+    </w:p>
+    <w:p>
+      <w:pPr>
+        <w:pStyle w:val="PlainText"/>
+        <w:rPr>
+          <w:rFonts w:ascii="Courier New" w:hAnsi="Courier New" w:cs="Courier New"/>
+        </w:rPr>
+      </w:pPr>
+    </w:p>
+    <w:p>
+      <w:pPr>
+        <w:pStyle w:val="PlainText"/>
+        <w:pBdr>
+          <w:bottom w:val="single" w:sz="12" w:space="1" w:color="auto"/>
+        </w:pBdr>
+        <w:rPr>
+          <w:rFonts w:asciiTheme="minorHAnsi" w:hAnsiTheme="minorHAnsi" w:cstheme="minorHAnsi"/>
+          <w:sz w:val="32"/>
+          <w:szCs w:val="32"/>
+        </w:rPr>
+      </w:pPr>
+      <w:r>
+        <w:rPr>
+          <w:rFonts w:asciiTheme="minorHAnsi" w:hAnsiTheme="minorHAnsi" w:cstheme="minorHAnsi"/>
+          <w:sz w:val="32"/>
+          <w:szCs w:val="32"/>
         </w:rPr>
         <w:lastRenderedPageBreak/>
+        <w:t>Date &amp; State</w:t>
+      </w:r>
+      <w:r>
+        <w:rPr>
+          <w:rFonts w:asciiTheme="minorHAnsi" w:hAnsiTheme="minorHAnsi" w:cstheme="minorHAnsi"/>
+          <w:sz w:val="32"/>
+          <w:szCs w:val="32"/>
+        </w:rPr>
+        <w:t xml:space="preserve">    </w:t>
+      </w:r>
+    </w:p>
+    <w:p>
+      <w:pPr>
+        <w:pStyle w:val="PlainText"/>
+        <w:pBdr>
+          <w:bottom w:val="single" w:sz="12" w:space="1" w:color="auto"/>
+        </w:pBdr>
+        <w:rPr>
+          <w:rFonts w:asciiTheme="minorHAnsi" w:hAnsiTheme="minorHAnsi" w:cstheme="minorHAnsi"/>
+          <w:sz w:val="32"/>
+          <w:szCs w:val="32"/>
+        </w:rPr>
+      </w:pPr>
+    </w:p>
+    <w:p>
+      <w:pPr>
+        <w:pStyle w:val="PlainText"/>
+        <w:rPr>
+          <w:rFonts w:ascii="Courier New" w:hAnsi="Courier New" w:cs="Courier New"/>
+        </w:rPr>
+      </w:pPr>
+    </w:p>
+    <w:p>
+      <w:pPr>
+        <w:pStyle w:val="PlainText"/>
+        <w:rPr>
+          <w:rFonts w:asciiTheme="minorHAnsi" w:hAnsiTheme="minorHAnsi" w:cstheme="minorHAnsi"/>
+          <w:sz w:val="32"/>
+          <w:szCs w:val="32"/>
+        </w:rPr>
+      </w:pPr>
+      <w:r>
+        <w:rPr>
+          <w:rFonts w:ascii="Courier New" w:hAnsi="Courier New" w:cs="Courier New"/>
+        </w:rPr>
         <w:drawing>
-          <wp:inline distT="0" distB="0" distL="0" distR="0" wp14:anchorId="24B68163" wp14:editId="5888D1DC">
-            <wp:extent cx="5212080" cy="4564380"/>
-            <wp:effectExtent l="0" t="0" r="7620" b="7620"/>
-            <wp:docPr id="9" name="Picture 9"/>
+          <wp:inline distT="0" distB="0" distL="0" distR="0" wp14:anchorId="6CF4AD13" wp14:editId="104BC54B">
+            <wp:extent cx="6499860" cy="2225040"/>
+            <wp:effectExtent l="0" t="0" r="0" b="3810"/>
+            <wp:docPr id="6" name="Picture 6"/>
             <wp:cNvGraphicFramePr>
               <a:graphicFrameLocks xmlns:a="http://schemas.openxmlformats.org/drawingml/2006/main" noChangeAspect="1"/>
             </wp:cNvGraphicFramePr>
@@ -751,6 +799,104 @@
                   <pic:spPr>
                     <a:xfrm>
                       <a:off x="0" y="0"/>
+                      <a:ext cx="6499860" cy="2225040"/>
+                    </a:xfrm>
+                    <a:prstGeom prst="rect">
+                      <a:avLst/>
+                    </a:prstGeom>
+                  </pic:spPr>
+                </pic:pic>
+              </a:graphicData>
+            </a:graphic>
+          </wp:inline>
+        </w:drawing>
+      </w:r>
+    </w:p>
+    <w:p>
+      <w:pPr>
+        <w:pStyle w:val="PlainText"/>
+        <w:rPr>
+          <w:rFonts w:asciiTheme="minorHAnsi" w:hAnsiTheme="minorHAnsi" w:cstheme="minorHAnsi"/>
+          <w:sz w:val="32"/>
+          <w:szCs w:val="32"/>
+        </w:rPr>
+      </w:pPr>
+    </w:p>
+    <w:p>
+      <w:pPr>
+        <w:pStyle w:val="PlainText"/>
+        <w:rPr>
+          <w:rFonts w:ascii="Courier New" w:hAnsi="Courier New" w:cs="Courier New"/>
+        </w:rPr>
+      </w:pPr>
+      <w:r>
+        <w:rPr>
+          <w:rFonts w:asciiTheme="minorHAnsi" w:hAnsiTheme="minorHAnsi" w:cstheme="minorHAnsi"/>
+          <w:sz w:val="32"/>
+          <w:szCs w:val="32"/>
+        </w:rPr>
+        <w:t>Statistical</w:t>
+      </w:r>
+      <w:r>
+        <w:rPr>
+          <w:rFonts w:asciiTheme="minorHAnsi" w:hAnsiTheme="minorHAnsi" w:cstheme="minorHAnsi"/>
+          <w:sz w:val="32"/>
+          <w:szCs w:val="32"/>
+        </w:rPr>
+        <w:t xml:space="preserve"> </w:t>
+      </w:r>
+      <w:r>
+        <w:rPr>
+          <w:rFonts w:asciiTheme="minorHAnsi" w:hAnsiTheme="minorHAnsi" w:cstheme="minorHAnsi"/>
+          <w:sz w:val="32"/>
+          <w:szCs w:val="32"/>
+        </w:rPr>
+        <w:t xml:space="preserve">Analysis </w:t>
+      </w:r>
+      <w:r>
+        <w:rPr>
+          <w:rFonts w:asciiTheme="minorHAnsi" w:hAnsiTheme="minorHAnsi" w:cstheme="minorHAnsi"/>
+          <w:sz w:val="32"/>
+          <w:szCs w:val="32"/>
+        </w:rPr>
+        <w:t>_________________________________________________________</w:t>
+      </w:r>
+    </w:p>
+    <w:p>
+      <w:pPr>
+        <w:pStyle w:val="PlainText"/>
+        <w:rPr>
+          <w:rFonts w:ascii="Courier New" w:hAnsi="Courier New" w:cs="Courier New"/>
+        </w:rPr>
+      </w:pPr>
+      <w:r>
+        <w:rPr>
+          <w:rFonts w:ascii="Courier New" w:hAnsi="Courier New" w:cs="Courier New"/>
+        </w:rPr>
+        <w:drawing>
+          <wp:inline distT="0" distB="0" distL="0" distR="0" wp14:anchorId="24B68163" wp14:editId="5888D1DC">
+            <wp:extent cx="5212080" cy="4564380"/>
+            <wp:effectExtent l="0" t="0" r="7620" b="7620"/>
+            <wp:docPr id="9" name="Picture 9"/>
+            <wp:cNvGraphicFramePr>
+              <a:graphicFrameLocks xmlns:a="http://schemas.openxmlformats.org/drawingml/2006/main" noChangeAspect="1"/>
+            </wp:cNvGraphicFramePr>
+            <a:graphic xmlns:a="http://schemas.openxmlformats.org/drawingml/2006/main">
+              <a:graphicData uri="http://schemas.openxmlformats.org/drawingml/2006/picture">
+                <pic:pic xmlns:pic="http://schemas.openxmlformats.org/drawingml/2006/picture">
+                  <pic:nvPicPr>
+                    <pic:cNvPr id="1" name=""/>
+                    <pic:cNvPicPr/>
+                  </pic:nvPicPr>
+                  <pic:blipFill>
+                    <a:blip r:embed="rId12"/>
+                    <a:stretch>
+                      <a:fillRect/>
+                    </a:stretch>
+                  </pic:blipFill>
+                  <pic:spPr>
+                    <a:xfrm>
+                      <a:off x="0" y="0"/>
                       <a:ext cx="5212546" cy="4564788"/>
                     </a:xfrm>
                     <a:prstGeom prst="rect">
@@ -763,22 +909,6 @@
           </wp:inline>
         </w:drawing>
       </w:r>
-    </w:p>
-    <w:p>
-      <w:pPr>
-        <w:pStyle w:val="PlainText"/>
-        <w:rPr>
-          <w:rFonts w:ascii="Courier New" w:hAnsi="Courier New" w:cs="Courier New"/>
-        </w:rPr>
-      </w:pPr>
-    </w:p>
-    <w:p>
-      <w:pPr>
-        <w:pStyle w:val="PlainText"/>
-        <w:rPr>
-          <w:rFonts w:ascii="Courier New" w:hAnsi="Courier New" w:cs="Courier New"/>
-        </w:rPr>
-      </w:pPr>
     </w:p>
     <w:sectPr>
       <w:pgSz w:w="12240" w:h="15840"/>
@@ -1537,4 +1667,16 @@
     </a:ext>
   </a:extLst>
 </a:theme>
+</file>
+
+<file path=customXml/item1.xml><?xml version="1.0" encoding="utf-8"?>
+<b:Sources xmlns:b="http://schemas.openxmlformats.org/officeDocument/2006/bibliography" xmlns="http://schemas.openxmlformats.org/officeDocument/2006/bibliography" SelectedStyle="\APASixthEditionOfficeOnline.xsl" StyleName="APA" Version="6"/>
+</file>
+
+<file path=customXml/itemProps1.xml><?xml version="1.0" encoding="utf-8"?>
+<ds:datastoreItem xmlns:ds="http://schemas.openxmlformats.org/officeDocument/2006/customXml" ds:itemID="{75597275-F3DF-447F-80FA-BB958F76E01B}">
+  <ds:schemaRefs>
+    <ds:schemaRef ds:uri="http://schemas.openxmlformats.org/officeDocument/2006/bibliography"/>
+  </ds:schemaRefs>
+</ds:datastoreItem>
 </file>